--- a/Team_Contributions.docx
+++ b/Team_Contributions.docx
@@ -691,6 +691,30 @@
     </w:p>
     <w:p>
       <w:pPr>
+        <w:pStyle w:val="ListParagraph"/>
+        <w:numPr>
+          <w:ilvl w:val="0"/>
+          <w:numId w:val="5"/>
+        </w:numPr>
+        <w:rPr>
+          <w:b/>
+          <w:bCs/>
+          <w:sz w:val="28"/>
+          <w:szCs w:val="28"/>
+        </w:rPr>
+      </w:pPr>
+      <w:r>
+        <w:rPr>
+          <w:b/>
+          <w:bCs/>
+          <w:sz w:val="28"/>
+          <w:szCs w:val="28"/>
+        </w:rPr>
+        <w:t>Start Game function</w:t>
+      </w:r>
+    </w:p>
+    <w:p>
+      <w:pPr>
         <w:rPr>
           <w:b/>
           <w:bCs/>
@@ -811,6 +835,7 @@
           <w:sz w:val="28"/>
           <w:szCs w:val="28"/>
         </w:rPr>
+        <w:lastRenderedPageBreak/>
         <w:t>Collision Detection</w:t>
       </w:r>
     </w:p>
@@ -835,7 +860,6 @@
           <w:sz w:val="28"/>
           <w:szCs w:val="28"/>
         </w:rPr>
-        <w:lastRenderedPageBreak/>
         <w:t>Enemy Model</w:t>
       </w:r>
     </w:p>
